--- a/Documentos proyecto/DocumentacionArquitecturaSoftware.docx
+++ b/Documentos proyecto/DocumentacionArquitecturaSoftware.docx
@@ -5455,7 +5455,7 @@
         <w:rPr>
           <w:lang w:eastAsia="es-CL"/>
         </w:rPr>
-        <w:t>…</w:t>
+        <w:t>Crear Proyectos por parte de la comunidad general.</w:t>
       </w:r>
     </w:p>
     <w:p>
@@ -5473,7 +5473,7 @@
         <w:rPr>
           <w:lang w:eastAsia="es-CL"/>
         </w:rPr>
-        <w:t>……</w:t>
+        <w:t>Visualizar proyectos exitosos del programa de vinculación con el medio.</w:t>
       </w:r>
     </w:p>
     <w:p>
@@ -5491,7 +5491,7 @@
         <w:rPr>
           <w:lang w:eastAsia="es-CL"/>
         </w:rPr>
-        <w:t>………….</w:t>
+        <w:t>Ingresar al sistema con correo y clave.</w:t>
       </w:r>
     </w:p>
     <w:p>
@@ -5509,7 +5509,7 @@
         <w:rPr>
           <w:lang w:eastAsia="es-CL"/>
         </w:rPr>
-        <w:t>…………………</w:t>
+        <w:t>Generar reportes ligados a proyectos.</w:t>
       </w:r>
     </w:p>
     <w:p>
@@ -5527,7 +5527,7 @@
         <w:rPr>
           <w:lang w:eastAsia="es-CL"/>
         </w:rPr>
-        <w:t>…………….</w:t>
+        <w:t>Crear y vincular alumnos participantes a proyectos en la plataforma.</w:t>
       </w:r>
     </w:p>
     <w:p>
@@ -5545,17 +5545,8 @@
         <w:rPr>
           <w:lang w:eastAsia="es-CL"/>
         </w:rPr>
-        <w:t>………………</w:t>
+        <w:t>Crear y vincular profesores participantes a proyectos en la plataforma.</w:t>
       </w:r>
-    </w:p>
-    <w:p>
-      <w:pPr>
-        <w:rPr>
-          <w:rFonts w:eastAsiaTheme="minorEastAsia"/>
-          <w:noProof/>
-          <w:lang w:eastAsia="es-CL"/>
-        </w:rPr>
-      </w:pPr>
     </w:p>
     <w:p>
       <w:pPr>
@@ -5594,6 +5585,7 @@
         <w:rPr>
           <w:rFonts w:eastAsiaTheme="minorEastAsia"/>
           <w:noProof/>
+          <w:highlight w:val="yellow"/>
           <w:lang w:eastAsia="es-CL"/>
         </w:rPr>
       </w:pPr>
@@ -5601,6 +5593,7 @@
         <w:rPr>
           <w:rFonts w:eastAsiaTheme="minorEastAsia"/>
           <w:noProof/>
+          <w:highlight w:val="yellow"/>
           <w:lang w:eastAsia="es-CL"/>
         </w:rPr>
         <w:t>Una descripción de la vista del caso de uso de la arquitectura del software. La vista de casos de uso es una entrada importante para la selección del conjunto de escenarios y/o casos de uso que son el foco de una iteración. Describe el conjunto de escenarios y/o casos de uso que representan alguna funcionalidad central significativa. También describe el conjunto de escenarios y/o casos de uso que tienen una cobertura arquitectónica sustancial (que ejercitan muchos elementos arquitectónicos) o que enfatizan o ilustran un punto específico y delicado de la arquitectura.</w:t>
@@ -5611,6 +5604,7 @@
         <w:rPr>
           <w:rFonts w:eastAsiaTheme="minorEastAsia"/>
           <w:noProof/>
+          <w:highlight w:val="yellow"/>
           <w:lang w:eastAsia="es-CL"/>
         </w:rPr>
       </w:pPr>
@@ -5618,6 +5612,7 @@
         <w:rPr>
           <w:rFonts w:eastAsiaTheme="minorEastAsia"/>
           <w:noProof/>
+          <w:highlight w:val="yellow"/>
           <w:lang w:eastAsia="es-CL"/>
         </w:rPr>
         <w:t xml:space="preserve">Los casos de uso </w:t>
@@ -5626,6 +5621,7 @@
         <w:rPr>
           <w:rFonts w:eastAsiaTheme="minorEastAsia"/>
           <w:noProof/>
+          <w:highlight w:val="yellow"/>
           <w:lang w:eastAsia="es-CL"/>
         </w:rPr>
         <w:t>del sistema</w:t>
@@ -5634,6 +5630,7 @@
         <w:rPr>
           <w:rFonts w:eastAsiaTheme="minorEastAsia"/>
           <w:noProof/>
+          <w:highlight w:val="yellow"/>
           <w:lang w:eastAsia="es-CL"/>
         </w:rPr>
         <w:t xml:space="preserve"> son:</w:t>
@@ -5648,12 +5645,14 @@
         </w:numPr>
         <w:rPr>
           <w:noProof/>
+          <w:highlight w:val="yellow"/>
           <w:lang w:eastAsia="es-CL"/>
         </w:rPr>
       </w:pPr>
       <w:r>
         <w:rPr>
           <w:noProof/>
+          <w:highlight w:val="yellow"/>
           <w:lang w:eastAsia="es-CL"/>
         </w:rPr>
         <w:t>Acceso</w:t>
@@ -5668,12 +5667,14 @@
         </w:numPr>
         <w:rPr>
           <w:noProof/>
+          <w:highlight w:val="yellow"/>
           <w:lang w:eastAsia="es-CL"/>
         </w:rPr>
       </w:pPr>
       <w:r>
         <w:rPr>
           <w:noProof/>
+          <w:highlight w:val="yellow"/>
           <w:lang w:eastAsia="es-CL"/>
         </w:rPr>
         <w:t>Regístrate para cursos</w:t>
@@ -5688,12 +5689,14 @@
         </w:numPr>
         <w:rPr>
           <w:rStyle w:val="y2iqfc"/>
+          <w:highlight w:val="yellow"/>
           <w:lang w:val="es-ES"/>
         </w:rPr>
       </w:pPr>
       <w:r>
         <w:rPr>
           <w:rStyle w:val="y2iqfc"/>
+          <w:highlight w:val="yellow"/>
           <w:lang w:val="es-ES"/>
         </w:rPr>
         <w:t xml:space="preserve">Mantener </w:t>
@@ -5701,6 +5704,7 @@
       <w:r>
         <w:rPr>
           <w:rStyle w:val="y2iqfc"/>
+          <w:highlight w:val="yellow"/>
           <w:lang w:val="es-ES"/>
         </w:rPr>
         <w:t xml:space="preserve">de </w:t>
@@ -5708,6 +5712,7 @@
       <w:r>
         <w:rPr>
           <w:rStyle w:val="y2iqfc"/>
+          <w:highlight w:val="yellow"/>
           <w:lang w:val="es-ES"/>
         </w:rPr>
         <w:t>la información del estudiante</w:t>
@@ -5722,12 +5727,14 @@
         </w:numPr>
         <w:rPr>
           <w:rStyle w:val="y2iqfc"/>
+          <w:highlight w:val="yellow"/>
           <w:lang w:val="es-ES"/>
         </w:rPr>
       </w:pPr>
       <w:r>
         <w:rPr>
           <w:rStyle w:val="y2iqfc"/>
+          <w:highlight w:val="yellow"/>
           <w:lang w:val="es-ES"/>
         </w:rPr>
         <w:t>Mantener la información del profesor</w:t>
@@ -5742,12 +5749,14 @@
         </w:numPr>
         <w:rPr>
           <w:rStyle w:val="y2iqfc"/>
+          <w:highlight w:val="yellow"/>
           <w:lang w:val="es-ES"/>
         </w:rPr>
       </w:pPr>
       <w:r>
         <w:rPr>
           <w:rStyle w:val="y2iqfc"/>
+          <w:highlight w:val="yellow"/>
           <w:lang w:val="es-ES"/>
         </w:rPr>
         <w:t>Seleccionar cursos para enseñar</w:t>
@@ -5762,12 +5771,14 @@
         </w:numPr>
         <w:rPr>
           <w:rStyle w:val="y2iqfc"/>
+          <w:highlight w:val="yellow"/>
           <w:lang w:val="es-ES"/>
         </w:rPr>
       </w:pPr>
       <w:r>
         <w:rPr>
           <w:rStyle w:val="y2iqfc"/>
+          <w:highlight w:val="yellow"/>
           <w:lang w:val="es-ES"/>
         </w:rPr>
         <w:t>Enviar calificaciones</w:t>
@@ -5782,12 +5793,14 @@
         </w:numPr>
         <w:rPr>
           <w:rStyle w:val="y2iqfc"/>
+          <w:highlight w:val="yellow"/>
           <w:lang w:val="es-ES"/>
         </w:rPr>
       </w:pPr>
       <w:r>
         <w:rPr>
           <w:rStyle w:val="y2iqfc"/>
+          <w:highlight w:val="yellow"/>
           <w:lang w:val="es-ES"/>
         </w:rPr>
         <w:t xml:space="preserve">Ver </w:t>
@@ -5795,6 +5808,7 @@
       <w:r>
         <w:rPr>
           <w:rStyle w:val="y2iqfc"/>
+          <w:highlight w:val="yellow"/>
           <w:lang w:val="es-ES"/>
         </w:rPr>
         <w:t>pauta</w:t>
@@ -5802,6 +5816,7 @@
       <w:r>
         <w:rPr>
           <w:rStyle w:val="y2iqfc"/>
+          <w:highlight w:val="yellow"/>
           <w:lang w:val="es-ES"/>
         </w:rPr>
         <w:t xml:space="preserve"> de calificaciones</w:t>
@@ -5816,12 +5831,14 @@
         </w:numPr>
         <w:rPr>
           <w:rStyle w:val="y2iqfc"/>
+          <w:highlight w:val="yellow"/>
           <w:lang w:val="es-ES"/>
         </w:rPr>
       </w:pPr>
       <w:r>
         <w:rPr>
           <w:rStyle w:val="y2iqfc"/>
+          <w:highlight w:val="yellow"/>
           <w:lang w:val="es-ES"/>
         </w:rPr>
         <w:t>Cerrar Registro.</w:t>
@@ -5836,12 +5853,14 @@
         </w:numPr>
         <w:rPr>
           <w:rStyle w:val="y2iqfc"/>
+          <w:highlight w:val="yellow"/>
           <w:lang w:val="es-ES"/>
         </w:rPr>
       </w:pPr>
       <w:r>
         <w:rPr>
           <w:rStyle w:val="y2iqfc"/>
+          <w:highlight w:val="yellow"/>
           <w:lang w:val="es-ES"/>
         </w:rPr>
         <w:t>….</w:t>
@@ -5856,12 +5875,14 @@
         </w:numPr>
         <w:rPr>
           <w:rStyle w:val="y2iqfc"/>
+          <w:highlight w:val="yellow"/>
           <w:lang w:val="es-ES"/>
         </w:rPr>
       </w:pPr>
       <w:r>
         <w:rPr>
           <w:rStyle w:val="y2iqfc"/>
+          <w:highlight w:val="yellow"/>
           <w:lang w:val="es-ES"/>
         </w:rPr>
         <w:t>…..</w:t>
@@ -5872,12 +5893,14 @@
         <w:ind w:left="360"/>
         <w:rPr>
           <w:rStyle w:val="y2iqfc"/>
+          <w:highlight w:val="yellow"/>
           <w:lang w:val="es-ES"/>
         </w:rPr>
       </w:pPr>
       <w:r>
         <w:rPr>
           <w:rStyle w:val="y2iqfc"/>
+          <w:highlight w:val="yellow"/>
           <w:lang w:val="es-ES"/>
         </w:rPr>
         <w:t>Estos casos de uso son iniciados por el estudiante, el profesor o los actores registradores. Además, la interacción con actores externos; Se producen el catálogo de cursos y el sistema de facturación.</w:t>
@@ -5890,10 +5913,14 @@
           <w:ilvl w:val="0"/>
           <w:numId w:val="15"/>
         </w:numPr>
+        <w:rPr>
+          <w:highlight w:val="yellow"/>
+        </w:rPr>
       </w:pPr>
       <w:r>
         <w:rPr>
           <w:rStyle w:val="y2iqfc"/>
+          <w:highlight w:val="yellow"/>
           <w:lang w:val="es-ES"/>
         </w:rPr>
         <w:t>Cerrar Registro</w:t>
@@ -5901,6 +5928,7 @@
       <w:r>
         <w:rPr>
           <w:rStyle w:val="y2iqfc"/>
+          <w:highlight w:val="yellow"/>
           <w:lang w:val="es-ES"/>
         </w:rPr>
         <w:t xml:space="preserve">. </w:t>
@@ -5908,6 +5936,7 @@
       <w:r>
         <w:rPr>
           <w:rStyle w:val="y2iqfc"/>
+          <w:highlight w:val="yellow"/>
           <w:lang w:val="es-ES"/>
         </w:rPr>
         <w:t xml:space="preserve">Breve descripción: este caso de uso permite a un registrador cerrar el proceso de registro. Se cancelan las ofertas de cursos que no tienen suficientes estudiantes. Las ofertas de cursos deben tener un mínimo de tres estudiantes. El sistema de facturación notifica </w:t>
@@ -5915,6 +5944,7 @@
       <w:r>
         <w:rPr>
           <w:rStyle w:val="y2iqfc"/>
+          <w:highlight w:val="yellow"/>
           <w:lang w:val="es-ES"/>
         </w:rPr>
         <w:t xml:space="preserve">a </w:t>
@@ -5922,17 +5952,10 @@
       <w:r>
         <w:rPr>
           <w:rStyle w:val="y2iqfc"/>
+          <w:highlight w:val="yellow"/>
           <w:lang w:val="es-ES"/>
         </w:rPr>
-        <w:t xml:space="preserve">cada estudiante. El actor principal de este caso de </w:t>
-      </w:r>
-      <w:r>
-        <w:rPr>
-          <w:rStyle w:val="y2iqfc"/>
-          <w:lang w:val="es-ES"/>
-        </w:rPr>
-        <w:lastRenderedPageBreak/>
-        <w:t>uso es el Registrador. El Sistema de Facturación es un actor involucrado en este caso de uso.</w:t>
+        <w:t>cada estudiante. El actor principal de este caso de uso es el Registrador. El Sistema de Facturación es un actor involucrado en este caso de uso.</w:t>
       </w:r>
     </w:p>
     <w:p>
@@ -5946,6 +5969,7 @@
           <w:rStyle w:val="y2iqfc"/>
           <w:rFonts w:eastAsia="Times New Roman" w:cs="Times New Roman"/>
           <w:szCs w:val="24"/>
+          <w:highlight w:val="yellow"/>
           <w:lang w:val="es-ES" w:eastAsia="es-CL"/>
         </w:rPr>
       </w:pPr>
@@ -5954,8 +5978,10 @@
           <w:rStyle w:val="y2iqfc"/>
           <w:rFonts w:eastAsia="Times New Roman" w:cs="Times New Roman"/>
           <w:szCs w:val="24"/>
+          <w:highlight w:val="yellow"/>
           <w:lang w:val="es-ES" w:eastAsia="es-CL"/>
         </w:rPr>
+        <w:lastRenderedPageBreak/>
         <w:t>Acceso. Breve descripción: este caso de uso describe cómo un usuario inicia sesión en el sistema de registro de cursos. Los actores que inician este caso de uso son Estudiante, Profesor y Registrador.</w:t>
       </w:r>
     </w:p>
@@ -5970,6 +5996,7 @@
           <w:rStyle w:val="y2iqfc"/>
           <w:rFonts w:eastAsia="Times New Roman" w:cs="Times New Roman"/>
           <w:szCs w:val="24"/>
+          <w:highlight w:val="yellow"/>
           <w:lang w:val="es-ES" w:eastAsia="es-CL"/>
         </w:rPr>
       </w:pPr>
@@ -5978,6 +6005,7 @@
           <w:rStyle w:val="y2iqfc"/>
           <w:rFonts w:eastAsia="Times New Roman" w:cs="Times New Roman"/>
           <w:szCs w:val="24"/>
+          <w:highlight w:val="yellow"/>
           <w:lang w:val="es-ES" w:eastAsia="es-CL"/>
         </w:rPr>
         <w:t xml:space="preserve">Mantener </w:t>
@@ -5987,6 +6015,7 @@
           <w:rStyle w:val="y2iqfc"/>
           <w:rFonts w:eastAsia="Times New Roman" w:cs="Times New Roman"/>
           <w:szCs w:val="24"/>
+          <w:highlight w:val="yellow"/>
           <w:lang w:val="es-ES" w:eastAsia="es-CL"/>
         </w:rPr>
         <w:t xml:space="preserve">de </w:t>
@@ -5996,6 +6025,7 @@
           <w:rStyle w:val="y2iqfc"/>
           <w:rFonts w:eastAsia="Times New Roman" w:cs="Times New Roman"/>
           <w:szCs w:val="24"/>
+          <w:highlight w:val="yellow"/>
           <w:lang w:val="es-ES" w:eastAsia="es-CL"/>
         </w:rPr>
         <w:t>la información del profesor. Breve descripción: este caso de uso permite al registrador mantener la información del profesor en el sistema de registro. Esto incluye agregar, modificar y eliminar profesores del sistema. El actor de este caso de uso es el Registrador.</w:t>
@@ -6119,6 +6149,42 @@
     </w:p>
     <w:p>
       <w:pPr>
+        <w:rPr>
+          <w:rFonts w:eastAsiaTheme="minorEastAsia"/>
+          <w:noProof/>
+          <w:lang w:eastAsia="es-CL"/>
+        </w:rPr>
+      </w:pPr>
+    </w:p>
+    <w:p>
+      <w:pPr>
+        <w:rPr>
+          <w:rFonts w:eastAsiaTheme="minorEastAsia"/>
+          <w:noProof/>
+          <w:lang w:eastAsia="es-CL"/>
+        </w:rPr>
+      </w:pPr>
+    </w:p>
+    <w:p>
+      <w:pPr>
+        <w:rPr>
+          <w:rFonts w:eastAsiaTheme="minorEastAsia"/>
+          <w:noProof/>
+          <w:lang w:eastAsia="es-CL"/>
+        </w:rPr>
+      </w:pPr>
+    </w:p>
+    <w:p>
+      <w:pPr>
+        <w:rPr>
+          <w:rFonts w:eastAsiaTheme="minorEastAsia"/>
+          <w:noProof/>
+          <w:lang w:eastAsia="es-CL"/>
+        </w:rPr>
+      </w:pPr>
+    </w:p>
+    <w:p>
+      <w:pPr>
         <w:pStyle w:val="Ttulo2"/>
         <w:numPr>
           <w:ilvl w:val="0"/>
@@ -6137,6 +6203,7 @@
           <w:noProof/>
           <w:lang w:eastAsia="es-CL"/>
         </w:rPr>
+        <w:lastRenderedPageBreak/>
         <w:t xml:space="preserve">2.3 </w:t>
       </w:r>
       <w:r>
@@ -6195,7 +6262,6 @@
           <w:noProof/>
           <w:lang w:eastAsia="es-CL"/>
         </w:rPr>
-        <w:lastRenderedPageBreak/>
         <w:t xml:space="preserve">2.4 </w:t>
       </w:r>
       <w:r>
@@ -6371,6 +6437,7 @@
       </w:pPr>
       <w:bookmarkStart w:id="9" w:name="_Toc166517177"/>
       <w:r>
+        <w:lastRenderedPageBreak/>
         <w:t>2.5</w:t>
       </w:r>
       <w:r>
@@ -6391,7 +6458,6 @@
         <w:rPr>
           <w:noProof/>
         </w:rPr>
-        <w:lastRenderedPageBreak/>
         <w:drawing>
           <wp:inline distT="0" distB="0" distL="0" distR="0" wp14:anchorId="7361FEB9" wp14:editId="78692DFD">
             <wp:extent cx="4401185" cy="2074460"/>
